--- a/docs/submission files/grading.docx
+++ b/docs/submission files/grading.docx
@@ -611,10 +611,10 @@
         <w:tblLook w:val="04A0" w:firstRow="1" w:lastRow="0" w:firstColumn="1" w:lastColumn="0" w:noHBand="0" w:noVBand="1"/>
       </w:tblPr>
       <w:tblGrid>
-        <w:gridCol w:w="1689"/>
+        <w:gridCol w:w="1694"/>
         <w:gridCol w:w="1437"/>
-        <w:gridCol w:w="6110"/>
-        <w:gridCol w:w="1607"/>
+        <w:gridCol w:w="5986"/>
+        <w:gridCol w:w="1593"/>
       </w:tblGrid>
       <w:tr>
         <w:tc>
@@ -722,6 +722,8 @@
                 <w:i/>
                 <w:iCs/>
                 <w:color w:val="FF0000"/>
+                <w:sz w:val="22"/>
+                <w:szCs w:val="22"/>
                 <w:u w:val="single"/>
               </w:rPr>
             </w:pPr>
@@ -730,6 +732,8 @@
                 <w:i/>
                 <w:iCs/>
                 <w:color w:val="FF0000"/>
+                <w:sz w:val="22"/>
+                <w:szCs w:val="22"/>
                 <w:u w:val="single"/>
               </w:rPr>
               <w:t xml:space="preserve">Due to the </w:t>
@@ -740,6 +744,8 @@
                 <w:i/>
                 <w:iCs/>
                 <w:color w:val="FF0000"/>
+                <w:sz w:val="22"/>
+                <w:szCs w:val="22"/>
                 <w:u w:val="single"/>
               </w:rPr>
               <w:t>amount</w:t>
@@ -750,6 +756,8 @@
                 <w:i/>
                 <w:iCs/>
                 <w:color w:val="FF0000"/>
+                <w:sz w:val="22"/>
+                <w:szCs w:val="22"/>
                 <w:u w:val="single"/>
               </w:rPr>
               <w:t xml:space="preserve"> of artifacts I had to add a couple extra folders to keep the project organized. IF there are any </w:t>
@@ -760,6 +768,8 @@
                 <w:i/>
                 <w:iCs/>
                 <w:color w:val="FF0000"/>
+                <w:sz w:val="22"/>
+                <w:szCs w:val="22"/>
                 <w:u w:val="single"/>
               </w:rPr>
               <w:t>questions</w:t>
@@ -770,6 +780,8 @@
                 <w:i/>
                 <w:iCs/>
                 <w:color w:val="FF0000"/>
+                <w:sz w:val="22"/>
+                <w:szCs w:val="22"/>
                 <w:u w:val="single"/>
               </w:rPr>
               <w:t xml:space="preserve"> please let me know, but everything is in here. </w:t>
@@ -867,13 +879,17 @@
                 <w:i/>
                 <w:iCs/>
                 <w:color w:val="FF0000"/>
-              </w:rPr>
-            </w:pPr>
-            <w:r>
-              <w:rPr>
-                <w:i/>
-                <w:iCs/>
-                <w:color w:val="FF0000"/>
+                <w:sz w:val="22"/>
+                <w:szCs w:val="22"/>
+              </w:rPr>
+            </w:pPr>
+            <w:r>
+              <w:rPr>
+                <w:i/>
+                <w:iCs/>
+                <w:color w:val="FF0000"/>
+                <w:sz w:val="22"/>
+                <w:szCs w:val="22"/>
               </w:rPr>
               <w:t xml:space="preserve">There are a lot of files necessary for this project to run. I’ve left the ones I think are important, including code, tests, </w:t>
             </w:r>
@@ -884,6 +900,8 @@
                 <w:i/>
                 <w:iCs/>
                 <w:color w:val="FF0000"/>
+                <w:sz w:val="22"/>
+                <w:szCs w:val="22"/>
               </w:rPr>
               <w:t>package.json</w:t>
             </w:r>
@@ -894,6 +912,8 @@
                 <w:i/>
                 <w:iCs/>
                 <w:color w:val="FF0000"/>
+                <w:sz w:val="22"/>
+                <w:szCs w:val="22"/>
               </w:rPr>
               <w:t xml:space="preserve">, and all the various UI elements. </w:t>
             </w:r>
@@ -905,17 +925,53 @@
                 <w:i/>
                 <w:iCs/>
                 <w:color w:val="FF0000"/>
+                <w:sz w:val="22"/>
+                <w:szCs w:val="22"/>
+              </w:rPr>
+              <w:t xml:space="preserve">However, </w:t>
+            </w:r>
+            <w:r>
+              <w:rPr>
+                <w:i/>
+                <w:iCs/>
+                <w:color w:val="FF0000"/>
+                <w:sz w:val="22"/>
+                <w:szCs w:val="22"/>
+              </w:rPr>
+              <w:t xml:space="preserve"> I</w:t>
+            </w:r>
+            <w:proofErr w:type="gramEnd"/>
+            <w:r>
+              <w:rPr>
+                <w:i/>
+                <w:iCs/>
+                <w:color w:val="FF0000"/>
+                <w:sz w:val="22"/>
+                <w:szCs w:val="22"/>
+              </w:rPr>
+              <w:t xml:space="preserve"> did not include the database in the zip </w:t>
+            </w:r>
+            <w:r>
+              <w:rPr>
+                <w:i/>
+                <w:iCs/>
+                <w:color w:val="FF0000"/>
+                <w:sz w:val="22"/>
+                <w:szCs w:val="22"/>
               </w:rPr>
               <w:lastRenderedPageBreak/>
-              <w:t xml:space="preserve">However, </w:t>
-            </w:r>
-            <w:r>
-              <w:rPr>
-                <w:i/>
-                <w:iCs/>
-                <w:color w:val="FF0000"/>
-              </w:rPr>
-              <w:t xml:space="preserve"> I</w:t>
+              <w:t xml:space="preserve">submission. If you want to run the </w:t>
+            </w:r>
+            <w:proofErr w:type="gramStart"/>
+            <w:r>
+              <w:rPr>
+                <w:i/>
+                <w:iCs/>
+                <w:color w:val="FF0000"/>
+                <w:sz w:val="22"/>
+                <w:szCs w:val="22"/>
+              </w:rPr>
+              <w:t>project</w:t>
             </w:r>
             <w:proofErr w:type="gramEnd"/>
             <w:r>
@@ -923,24 +979,8 @@
                 <w:i/>
                 <w:iCs/>
                 <w:color w:val="FF0000"/>
-              </w:rPr>
-              <w:t xml:space="preserve"> did not include the database in the zip submission. If you want to run the </w:t>
-            </w:r>
-            <w:proofErr w:type="gramStart"/>
-            <w:r>
-              <w:rPr>
-                <w:i/>
-                <w:iCs/>
-                <w:color w:val="FF0000"/>
-              </w:rPr>
-              <w:t>project</w:t>
-            </w:r>
-            <w:proofErr w:type="gramEnd"/>
-            <w:r>
-              <w:rPr>
-                <w:i/>
-                <w:iCs/>
-                <w:color w:val="FF0000"/>
+                <w:sz w:val="22"/>
+                <w:szCs w:val="22"/>
               </w:rPr>
               <w:t xml:space="preserve"> please clone the repo with </w:t>
             </w:r>
@@ -951,6 +991,8 @@
                 <w:i/>
                 <w:iCs/>
                 <w:color w:val="FF0000"/>
+                <w:sz w:val="22"/>
+                <w:szCs w:val="22"/>
               </w:rPr>
               <w:t xml:space="preserve">all </w:t>
             </w:r>
@@ -959,6 +1001,8 @@
                 <w:i/>
                 <w:iCs/>
                 <w:color w:val="FF0000"/>
+                <w:sz w:val="22"/>
+                <w:szCs w:val="22"/>
               </w:rPr>
               <w:t xml:space="preserve">the files and database to use it properly. </w:t>
             </w:r>
@@ -1098,6 +1142,8 @@
             <w:pPr>
               <w:rPr>
                 <w:color w:val="FF0000"/>
+                <w:sz w:val="22"/>
+                <w:szCs w:val="22"/>
               </w:rPr>
             </w:pPr>
           </w:p>
@@ -1254,13 +1300,17 @@
                 <w:i/>
                 <w:iCs/>
                 <w:color w:val="FF0000"/>
-              </w:rPr>
-            </w:pPr>
-            <w:r>
-              <w:rPr>
-                <w:i/>
-                <w:iCs/>
-                <w:color w:val="FF0000"/>
+                <w:sz w:val="22"/>
+                <w:szCs w:val="22"/>
+              </w:rPr>
+            </w:pPr>
+            <w:r>
+              <w:rPr>
+                <w:i/>
+                <w:iCs/>
+                <w:color w:val="FF0000"/>
+                <w:sz w:val="22"/>
+                <w:szCs w:val="22"/>
               </w:rPr>
               <w:t xml:space="preserve">There were no definitive instructions for this document, I wrote it based on what we discussed in the meeting in your office. </w:t>
             </w:r>
@@ -1348,25 +1398,13 @@
               <w:rPr>
                 <w:color w:val="FF0000"/>
               </w:rPr>
-              <w:t>docs/deliverables/artifacts</w:t>
-            </w:r>
-            <w:r>
-              <w:rPr>
-                <w:color w:val="FF0000"/>
-              </w:rPr>
-              <w:t>/final_cloc</w:t>
-            </w:r>
-            <w:r>
-              <w:rPr>
-                <w:color w:val="FF0000"/>
-              </w:rPr>
-              <w:t>_progress</w:t>
-            </w:r>
-            <w:r>
-              <w:rPr>
-                <w:color w:val="FF0000"/>
-              </w:rPr>
-              <w:t>.md</w:t>
+              <w:t>docs/submission files/deliverables/artifacts</w:t>
+            </w:r>
+            <w:r>
+              <w:rPr>
+                <w:color w:val="FF0000"/>
+              </w:rPr>
+              <w:t>/final_cloc_progress.md</w:t>
             </w:r>
             <w:r>
               <w:t xml:space="preserve">).  </w:t>
@@ -1383,13 +1421,17 @@
                 <w:i/>
                 <w:iCs/>
                 <w:color w:val="FF0000"/>
-              </w:rPr>
-            </w:pPr>
-            <w:r>
-              <w:rPr>
-                <w:i/>
-                <w:iCs/>
-                <w:color w:val="FF0000"/>
+                <w:sz w:val="22"/>
+                <w:szCs w:val="22"/>
+              </w:rPr>
+            </w:pPr>
+            <w:r>
+              <w:rPr>
+                <w:i/>
+                <w:iCs/>
+                <w:color w:val="FF0000"/>
+                <w:sz w:val="22"/>
+                <w:szCs w:val="22"/>
               </w:rPr>
               <w:t xml:space="preserve">There were no weekly presentations, and thus no requirements dictating weekly </w:t>
             </w:r>
@@ -1399,6 +1441,8 @@
                 <w:i/>
                 <w:iCs/>
                 <w:color w:val="FF0000"/>
+                <w:sz w:val="22"/>
+                <w:szCs w:val="22"/>
               </w:rPr>
               <w:t>CLoCs</w:t>
             </w:r>
@@ -1408,6 +1452,8 @@
                 <w:i/>
                 <w:iCs/>
                 <w:color w:val="FF0000"/>
+                <w:sz w:val="22"/>
+                <w:szCs w:val="22"/>
               </w:rPr>
               <w:t xml:space="preserve">. I have one overall </w:t>
             </w:r>
@@ -1417,6 +1463,8 @@
                 <w:i/>
                 <w:iCs/>
                 <w:color w:val="FF0000"/>
+                <w:sz w:val="22"/>
+                <w:szCs w:val="22"/>
               </w:rPr>
               <w:t>CloC</w:t>
             </w:r>
@@ -1426,17 +1474,10 @@
                 <w:i/>
                 <w:iCs/>
                 <w:color w:val="FF0000"/>
-              </w:rPr>
-              <w:t xml:space="preserve"> file for the project when it was </w:t>
-            </w:r>
-            <w:r>
-              <w:rPr>
-                <w:i/>
-                <w:iCs/>
-                <w:color w:val="FF0000"/>
-              </w:rPr>
-              <w:lastRenderedPageBreak/>
-              <w:t>completed since I believe that’s all that was necessary</w:t>
+                <w:sz w:val="22"/>
+                <w:szCs w:val="22"/>
+              </w:rPr>
+              <w:t xml:space="preserve"> file for the project when it was completed since I believe that’s all that was necessary</w:t>
             </w:r>
           </w:p>
         </w:tc>
@@ -1457,7 +1498,6 @@
               <w:rPr>
                 <w:iCs/>
               </w:rPr>
-              <w:lastRenderedPageBreak/>
               <w:t>Requirements</w:t>
             </w:r>
           </w:p>
@@ -1516,7 +1556,7 @@
               <w:rPr>
                 <w:color w:val="FF0000"/>
               </w:rPr>
-              <w:t>docs/deliverables/artifacts</w:t>
+              <w:t>docs/submission files/deliverables/artifacts</w:t>
             </w:r>
             <w:r>
               <w:rPr>
@@ -1546,6 +1586,8 @@
                 <w:i/>
                 <w:iCs/>
                 <w:color w:val="FF0000"/>
+                <w:sz w:val="22"/>
+                <w:szCs w:val="22"/>
               </w:rPr>
             </w:pPr>
           </w:p>
@@ -1627,7 +1669,19 @@
               <w:rPr>
                 <w:color w:val="FF0000"/>
               </w:rPr>
-              <w:t>docs/deliverables/artifacts/design</w:t>
+              <w:t>docs/submission</w:t>
+            </w:r>
+            <w:r>
+              <w:rPr>
+                <w:color w:val="FF0000"/>
+              </w:rPr>
+              <w:t xml:space="preserve"> </w:t>
+            </w:r>
+            <w:r>
+              <w:rPr>
+                <w:color w:val="FF0000"/>
+              </w:rPr>
+              <w:t>files/deliverables/artifacts/design</w:t>
             </w:r>
             <w:r>
               <w:t xml:space="preserve">).  </w:t>
@@ -1640,13 +1694,6 @@
           </w:tcPr>
           <w:p>
             <w:pPr>
-              <w:rPr>
-                <w:i/>
-                <w:iCs/>
-                <w:color w:val="FF0000"/>
-              </w:rPr>
-            </w:pPr>
-            <w:r>
               <w:rPr>
                 <w:i/>
                 <w:iCs/>
@@ -1654,8 +1701,7 @@
                 <w:sz w:val="22"/>
                 <w:szCs w:val="22"/>
               </w:rPr>
-              <w:t>No OOP or classes were used for this project. A UML diagram was never necessary so instead I have two pictures of my database and UI architecture. There is no UML diagram</w:t>
-            </w:r>
+            </w:pPr>
             <w:r>
               <w:rPr>
                 <w:i/>
@@ -1664,6 +1710,27 @@
                 <w:sz w:val="22"/>
                 <w:szCs w:val="22"/>
               </w:rPr>
+              <w:t xml:space="preserve">No OOP or classes were used for this project. A UML diagram was never </w:t>
+            </w:r>
+            <w:r>
+              <w:rPr>
+                <w:i/>
+                <w:iCs/>
+                <w:color w:val="FF0000"/>
+                <w:sz w:val="22"/>
+                <w:szCs w:val="22"/>
+              </w:rPr>
+              <w:lastRenderedPageBreak/>
+              <w:t>necessary so instead I have two pictures of my database and UI architecture. There is no UML diagram</w:t>
+            </w:r>
+            <w:r>
+              <w:rPr>
+                <w:i/>
+                <w:iCs/>
+                <w:color w:val="FF0000"/>
+                <w:sz w:val="22"/>
+                <w:szCs w:val="22"/>
+              </w:rPr>
               <w:t xml:space="preserve"> since it wasn’t required to solve the problem</w:t>
             </w:r>
           </w:p>
@@ -1684,6 +1751,7 @@
               <w:rPr>
                 <w:iCs/>
               </w:rPr>
+              <w:lastRenderedPageBreak/>
               <w:t>Manual</w:t>
             </w:r>
           </w:p>
@@ -1739,7 +1807,7 @@
               <w:rPr>
                 <w:color w:val="FF0000"/>
               </w:rPr>
-              <w:t>docs/deliverables/artifacts/Manual</w:t>
+              <w:t>docs/submission files/deliverables/artifacts/Manual</w:t>
             </w:r>
             <w:r>
               <w:t xml:space="preserve">).  </w:t>
@@ -1756,13 +1824,17 @@
                 <w:i/>
                 <w:iCs/>
                 <w:color w:val="FF0000"/>
-              </w:rPr>
-            </w:pPr>
-            <w:r>
-              <w:rPr>
-                <w:i/>
-                <w:iCs/>
-                <w:color w:val="FF0000"/>
+                <w:sz w:val="22"/>
+                <w:szCs w:val="22"/>
+              </w:rPr>
+            </w:pPr>
+            <w:r>
+              <w:rPr>
+                <w:i/>
+                <w:iCs/>
+                <w:color w:val="FF0000"/>
+                <w:sz w:val="22"/>
+                <w:szCs w:val="22"/>
               </w:rPr>
               <w:t>There are 2 manual files, one being the readme for running the project, and the manual.docx being the instruction guide for using the application</w:t>
             </w:r>
@@ -1841,7 +1913,7 @@
               <w:rPr>
                 <w:color w:val="FF0000"/>
               </w:rPr>
-              <w:t>docs/deliverables/artifacts</w:t>
+              <w:t>docs/submission files/deliverables/artifacts</w:t>
             </w:r>
             <w:r>
               <w:t xml:space="preserve">).  </w:t>
@@ -1878,7 +1950,6 @@
           <w:sz w:val="36"/>
           <w:szCs w:val="36"/>
         </w:rPr>
-        <w:lastRenderedPageBreak/>
         <w:t>Project Progress</w:t>
       </w:r>
       <w:r>
@@ -1938,10 +2009,10 @@
         <w:tblLook w:val="04A0" w:firstRow="1" w:lastRow="0" w:firstColumn="1" w:lastColumn="0" w:noHBand="0" w:noVBand="1"/>
       </w:tblPr>
       <w:tblGrid>
-        <w:gridCol w:w="1576"/>
-        <w:gridCol w:w="1054"/>
-        <w:gridCol w:w="5063"/>
-        <w:gridCol w:w="3017"/>
+        <w:gridCol w:w="1623"/>
+        <w:gridCol w:w="1096"/>
+        <w:gridCol w:w="5344"/>
+        <w:gridCol w:w="2647"/>
       </w:tblGrid>
       <w:tr>
         <w:tc>
@@ -2113,13 +2184,17 @@
                 <w:i/>
                 <w:iCs/>
                 <w:color w:val="FF0000"/>
-              </w:rPr>
-            </w:pPr>
-            <w:r>
-              <w:rPr>
-                <w:i/>
-                <w:iCs/>
-                <w:color w:val="FF0000"/>
+                <w:sz w:val="22"/>
+                <w:szCs w:val="22"/>
+              </w:rPr>
+            </w:pPr>
+            <w:r>
+              <w:rPr>
+                <w:i/>
+                <w:iCs/>
+                <w:color w:val="FF0000"/>
+                <w:sz w:val="22"/>
+                <w:szCs w:val="22"/>
               </w:rPr>
               <w:t xml:space="preserve">I already spoke with you about this, the page is updated but a little sparse. </w:t>
             </w:r>
@@ -2233,13 +2308,17 @@
                 <w:i/>
                 <w:iCs/>
                 <w:color w:val="FF0000"/>
-              </w:rPr>
-            </w:pPr>
-            <w:r>
-              <w:rPr>
-                <w:i/>
-                <w:iCs/>
-                <w:color w:val="FF0000"/>
+                <w:sz w:val="22"/>
+                <w:szCs w:val="22"/>
+              </w:rPr>
+            </w:pPr>
+            <w:r>
+              <w:rPr>
+                <w:i/>
+                <w:iCs/>
+                <w:color w:val="FF0000"/>
+                <w:sz w:val="22"/>
+                <w:szCs w:val="22"/>
               </w:rPr>
               <w:t xml:space="preserve">We did not have weekly presentations for this project. My start &amp; final presentations contain my progress, burndown rate and test coverage, but only those 2 exist because we were not required to do weekly presentations. These </w:t>
             </w:r>
@@ -2249,6 +2328,8 @@
                 <w:i/>
                 <w:iCs/>
                 <w:color w:val="FF0000"/>
+                <w:sz w:val="22"/>
+                <w:szCs w:val="22"/>
               </w:rPr>
               <w:t>are located in</w:t>
             </w:r>
@@ -2258,6 +2339,8 @@
                 <w:i/>
                 <w:iCs/>
                 <w:color w:val="FF0000"/>
+                <w:sz w:val="22"/>
+                <w:szCs w:val="22"/>
               </w:rPr>
               <w:t xml:space="preserve"> the “</w:t>
             </w:r>
@@ -2266,20 +2349,37 @@
                 <w:i/>
                 <w:iCs/>
                 <w:color w:val="FF0000"/>
-              </w:rPr>
-              <w:t>docs/deliverables/artifacts</w:t>
-            </w:r>
-            <w:r>
-              <w:rPr>
-                <w:i/>
-                <w:iCs/>
-                <w:color w:val="FF0000"/>
+                <w:sz w:val="22"/>
+                <w:szCs w:val="22"/>
+              </w:rPr>
+              <w:t xml:space="preserve">docs/submission </w:t>
+            </w:r>
+            <w:r>
+              <w:rPr>
+                <w:i/>
+                <w:iCs/>
+                <w:color w:val="FF0000"/>
+                <w:sz w:val="22"/>
+                <w:szCs w:val="22"/>
+              </w:rPr>
+              <w:lastRenderedPageBreak/>
+              <w:t>files/deliverables/artifacts</w:t>
+            </w:r>
+            <w:r>
+              <w:rPr>
+                <w:i/>
+                <w:iCs/>
+                <w:color w:val="FF0000"/>
+                <w:sz w:val="22"/>
+                <w:szCs w:val="22"/>
               </w:rPr>
               <w:t>”</w:t>
             </w:r>
             <w:r>
               <w:rPr>
                 <w:color w:val="FF0000"/>
+                <w:sz w:val="22"/>
+                <w:szCs w:val="22"/>
               </w:rPr>
               <w:t xml:space="preserve"> directory in </w:t>
             </w:r>
@@ -2287,6 +2387,8 @@
             <w:r>
               <w:rPr>
                 <w:color w:val="FF0000"/>
+                <w:sz w:val="22"/>
+                <w:szCs w:val="22"/>
               </w:rPr>
               <w:t>github</w:t>
             </w:r>
@@ -2311,6 +2413,7 @@
           <w:sz w:val="36"/>
           <w:szCs w:val="36"/>
         </w:rPr>
+        <w:lastRenderedPageBreak/>
         <w:t>Self</w:t>
       </w:r>
       <w:r>
